--- a/Tests/Test Data/docx/RKDOCXReviewAnnotationWriterTest/comment.docx
+++ b/Tests/Test Data/docx/RKDOCXReviewAnnotationWriterTest/comment.docx
@@ -60,7 +60,7 @@
   <w:docDefaults>
     <w:rPrDefault>
       <w:rPr>
-        <w14:ligatures w14:val="historicalDiscretional"/>
+        <w14:ligatures w14:val="standardContextual"/>
       </w:rPr>
     </w:rPrDefault>
   </w:docDefaults>
@@ -68,7 +68,7 @@
     <w:name w:val="Normal"/>
     <w:qFormat/>
     <w:rPr>
-      <w14:ligatures w14:val="historicalDiscretional"/>
+      <w14:ligatures w14:val="standardContextual"/>
     </w:rPr>
   </w:style>
 </w:styles>

--- a/Tests/Test Data/docx/RKDOCXReviewAnnotationWriterTest/comment.docx
+++ b/Tests/Test Data/docx/RKDOCXReviewAnnotationWriterTest/comment.docx
@@ -61,6 +61,7 @@
     <w:rPrDefault>
       <w:rPr>
         <w14:ligatures w14:val="standardContextual"/>
+        <w:lang w:val="en-US" w:eastAsia="en-US" w:bidi="en-US"/>
       </w:rPr>
     </w:rPrDefault>
   </w:docDefaults>
@@ -69,6 +70,7 @@
     <w:qFormat/>
     <w:rPr>
       <w14:ligatures w14:val="standardContextual"/>
+      <w:lang w:val="en-US" w:eastAsia="en-US" w:bidi="en-US"/>
     </w:rPr>
   </w:style>
 </w:styles>
